--- a/01. Thu thập yêu cầu/Danh sách câu hỏi..docx
+++ b/01. Thu thập yêu cầu/Danh sách câu hỏi..docx
@@ -169,187 +169,18 @@
           <w:color w:val="000000"/>
           <w:sz w:val="22"/>
           <w:szCs w:val="22"/>
-        </w:rPr>
-      </w:pPr>
-      <w:proofErr w:type="spellStart"/>
-      <w:r>
-        <w:rPr>
-          <w:rFonts w:ascii="Arial" w:hAnsi="Arial" w:cs="Arial"/>
-          <w:color w:val="000000"/>
-          <w:sz w:val="22"/>
-          <w:szCs w:val="22"/>
-        </w:rPr>
-        <w:t>Phòng</w:t>
-      </w:r>
-      <w:proofErr w:type="spellEnd"/>
-      <w:r>
-        <w:rPr>
-          <w:rFonts w:ascii="Arial" w:hAnsi="Arial" w:cs="Arial"/>
-          <w:color w:val="000000"/>
-          <w:sz w:val="22"/>
-          <w:szCs w:val="22"/>
-        </w:rPr>
-        <w:t xml:space="preserve"> </w:t>
-      </w:r>
-      <w:proofErr w:type="spellStart"/>
-      <w:r>
-        <w:rPr>
-          <w:rFonts w:ascii="Arial" w:hAnsi="Arial" w:cs="Arial"/>
-          <w:color w:val="000000"/>
-          <w:sz w:val="22"/>
-          <w:szCs w:val="22"/>
-        </w:rPr>
-        <w:t>trọ</w:t>
-      </w:r>
-      <w:proofErr w:type="spellEnd"/>
-      <w:r>
-        <w:rPr>
-          <w:rFonts w:ascii="Arial" w:hAnsi="Arial" w:cs="Arial"/>
-          <w:color w:val="000000"/>
-          <w:sz w:val="22"/>
-          <w:szCs w:val="22"/>
-        </w:rPr>
-        <w:t xml:space="preserve"> </w:t>
-      </w:r>
-      <w:proofErr w:type="spellStart"/>
-      <w:r>
-        <w:rPr>
-          <w:rFonts w:ascii="Arial" w:hAnsi="Arial" w:cs="Arial"/>
-          <w:color w:val="000000"/>
-          <w:sz w:val="22"/>
-          <w:szCs w:val="22"/>
-        </w:rPr>
-        <w:t>có</w:t>
-      </w:r>
-      <w:proofErr w:type="spellEnd"/>
-      <w:r>
-        <w:rPr>
-          <w:rFonts w:ascii="Arial" w:hAnsi="Arial" w:cs="Arial"/>
-          <w:color w:val="000000"/>
-          <w:sz w:val="22"/>
-          <w:szCs w:val="22"/>
-        </w:rPr>
-        <w:t xml:space="preserve"> </w:t>
-      </w:r>
-      <w:proofErr w:type="spellStart"/>
-      <w:r>
-        <w:rPr>
-          <w:rFonts w:ascii="Arial" w:hAnsi="Arial" w:cs="Arial"/>
-          <w:color w:val="000000"/>
-          <w:sz w:val="22"/>
-          <w:szCs w:val="22"/>
-        </w:rPr>
-        <w:t>mấy</w:t>
-      </w:r>
-      <w:proofErr w:type="spellEnd"/>
-      <w:r>
-        <w:rPr>
-          <w:rFonts w:ascii="Arial" w:hAnsi="Arial" w:cs="Arial"/>
-          <w:color w:val="000000"/>
-          <w:sz w:val="22"/>
-          <w:szCs w:val="22"/>
-        </w:rPr>
-        <w:t xml:space="preserve"> </w:t>
-      </w:r>
-      <w:proofErr w:type="spellStart"/>
-      <w:r>
-        <w:rPr>
-          <w:rFonts w:ascii="Arial" w:hAnsi="Arial" w:cs="Arial"/>
-          <w:color w:val="000000"/>
-          <w:sz w:val="22"/>
-          <w:szCs w:val="22"/>
-        </w:rPr>
-        <w:t>phòng</w:t>
-      </w:r>
-      <w:proofErr w:type="spellEnd"/>
-      <w:r>
-        <w:rPr>
-          <w:rFonts w:ascii="Arial" w:hAnsi="Arial" w:cs="Arial"/>
-          <w:color w:val="000000"/>
-          <w:sz w:val="22"/>
-          <w:szCs w:val="22"/>
-        </w:rPr>
-        <w:t xml:space="preserve">, </w:t>
-      </w:r>
-      <w:proofErr w:type="spellStart"/>
-      <w:r>
-        <w:rPr>
-          <w:rFonts w:ascii="Arial" w:hAnsi="Arial" w:cs="Arial"/>
-          <w:color w:val="000000"/>
-          <w:sz w:val="22"/>
-          <w:szCs w:val="22"/>
-        </w:rPr>
-        <w:t>có</w:t>
-      </w:r>
-      <w:proofErr w:type="spellEnd"/>
-      <w:r>
-        <w:rPr>
-          <w:rFonts w:ascii="Arial" w:hAnsi="Arial" w:cs="Arial"/>
-          <w:color w:val="000000"/>
-          <w:sz w:val="22"/>
-          <w:szCs w:val="22"/>
-        </w:rPr>
-        <w:t xml:space="preserve"> bao </w:t>
-      </w:r>
-      <w:proofErr w:type="spellStart"/>
-      <w:r>
-        <w:rPr>
-          <w:rFonts w:ascii="Arial" w:hAnsi="Arial" w:cs="Arial"/>
-          <w:color w:val="000000"/>
-          <w:sz w:val="22"/>
-          <w:szCs w:val="22"/>
-        </w:rPr>
-        <w:t>nhiêu</w:t>
-      </w:r>
-      <w:proofErr w:type="spellEnd"/>
-      <w:r>
-        <w:rPr>
-          <w:rFonts w:ascii="Arial" w:hAnsi="Arial" w:cs="Arial"/>
-          <w:color w:val="000000"/>
-          <w:sz w:val="22"/>
-          <w:szCs w:val="22"/>
-        </w:rPr>
-        <w:t xml:space="preserve"> </w:t>
-      </w:r>
-      <w:proofErr w:type="spellStart"/>
-      <w:r>
-        <w:rPr>
-          <w:rFonts w:ascii="Arial" w:hAnsi="Arial" w:cs="Arial"/>
-          <w:color w:val="000000"/>
-          <w:sz w:val="22"/>
-          <w:szCs w:val="22"/>
-        </w:rPr>
-        <w:t>người</w:t>
-      </w:r>
-      <w:proofErr w:type="spellEnd"/>
-      <w:r>
-        <w:rPr>
-          <w:rFonts w:ascii="Arial" w:hAnsi="Arial" w:cs="Arial"/>
-          <w:color w:val="000000"/>
-          <w:sz w:val="22"/>
-          <w:szCs w:val="22"/>
-        </w:rPr>
-        <w:t xml:space="preserve"> </w:t>
-      </w:r>
-      <w:proofErr w:type="spellStart"/>
-      <w:r>
-        <w:rPr>
-          <w:rFonts w:ascii="Arial" w:hAnsi="Arial" w:cs="Arial"/>
-          <w:color w:val="000000"/>
-          <w:sz w:val="22"/>
-          <w:szCs w:val="22"/>
-        </w:rPr>
-        <w:t>thuê</w:t>
-      </w:r>
-      <w:proofErr w:type="spellEnd"/>
-      <w:r>
-        <w:rPr>
-          <w:rFonts w:ascii="Arial" w:hAnsi="Arial" w:cs="Arial"/>
-          <w:color w:val="000000"/>
-          <w:sz w:val="22"/>
-          <w:szCs w:val="22"/>
-        </w:rPr>
-        <w:t>?</w:t>
+          <w:lang w:val="vi-VN"/>
+        </w:rPr>
+      </w:pPr>
+      <w:r>
+        <w:rPr>
+          <w:rFonts w:ascii="Arial" w:hAnsi="Arial" w:cs="Arial"/>
+          <w:color w:val="000000"/>
+          <w:sz w:val="22"/>
+          <w:szCs w:val="22"/>
+          <w:lang w:val="vi-VN"/>
+        </w:rPr>
+        <w:t>Phòng trọ có mấy phòng, có bao nhiêu người thuê?</w:t>
       </w:r>
     </w:p>
     <w:p>
@@ -366,127 +197,18 @@
           <w:color w:val="000000"/>
           <w:sz w:val="22"/>
           <w:szCs w:val="22"/>
-        </w:rPr>
-      </w:pPr>
-      <w:proofErr w:type="spellStart"/>
-      <w:r>
-        <w:rPr>
-          <w:rFonts w:ascii="Arial" w:hAnsi="Arial" w:cs="Arial"/>
-          <w:color w:val="000000"/>
-          <w:sz w:val="22"/>
-          <w:szCs w:val="22"/>
-        </w:rPr>
-        <w:t>Đối</w:t>
-      </w:r>
-      <w:proofErr w:type="spellEnd"/>
-      <w:r>
-        <w:rPr>
-          <w:rFonts w:ascii="Arial" w:hAnsi="Arial" w:cs="Arial"/>
-          <w:color w:val="000000"/>
-          <w:sz w:val="22"/>
-          <w:szCs w:val="22"/>
-        </w:rPr>
-        <w:t xml:space="preserve"> </w:t>
-      </w:r>
-      <w:proofErr w:type="spellStart"/>
-      <w:r>
-        <w:rPr>
-          <w:rFonts w:ascii="Arial" w:hAnsi="Arial" w:cs="Arial"/>
-          <w:color w:val="000000"/>
-          <w:sz w:val="22"/>
-          <w:szCs w:val="22"/>
-        </w:rPr>
-        <w:t>tượng</w:t>
-      </w:r>
-      <w:proofErr w:type="spellEnd"/>
-      <w:r>
-        <w:rPr>
-          <w:rFonts w:ascii="Arial" w:hAnsi="Arial" w:cs="Arial"/>
-          <w:color w:val="000000"/>
-          <w:sz w:val="22"/>
-          <w:szCs w:val="22"/>
-        </w:rPr>
-        <w:t xml:space="preserve"> </w:t>
-      </w:r>
-      <w:proofErr w:type="spellStart"/>
-      <w:r>
-        <w:rPr>
-          <w:rFonts w:ascii="Arial" w:hAnsi="Arial" w:cs="Arial"/>
-          <w:color w:val="000000"/>
-          <w:sz w:val="22"/>
-          <w:szCs w:val="22"/>
-        </w:rPr>
-        <w:t>thuê</w:t>
-      </w:r>
-      <w:proofErr w:type="spellEnd"/>
-      <w:r>
-        <w:rPr>
-          <w:rFonts w:ascii="Arial" w:hAnsi="Arial" w:cs="Arial"/>
-          <w:color w:val="000000"/>
-          <w:sz w:val="22"/>
-          <w:szCs w:val="22"/>
-        </w:rPr>
-        <w:t xml:space="preserve"> </w:t>
-      </w:r>
-      <w:proofErr w:type="spellStart"/>
-      <w:r>
-        <w:rPr>
-          <w:rFonts w:ascii="Arial" w:hAnsi="Arial" w:cs="Arial"/>
-          <w:color w:val="000000"/>
-          <w:sz w:val="22"/>
-          <w:szCs w:val="22"/>
-        </w:rPr>
-        <w:t>chủ</w:t>
-      </w:r>
-      <w:proofErr w:type="spellEnd"/>
-      <w:r>
-        <w:rPr>
-          <w:rFonts w:ascii="Arial" w:hAnsi="Arial" w:cs="Arial"/>
-          <w:color w:val="000000"/>
-          <w:sz w:val="22"/>
-          <w:szCs w:val="22"/>
-        </w:rPr>
-        <w:t xml:space="preserve"> </w:t>
-      </w:r>
-      <w:proofErr w:type="spellStart"/>
-      <w:r>
-        <w:rPr>
-          <w:rFonts w:ascii="Arial" w:hAnsi="Arial" w:cs="Arial"/>
-          <w:color w:val="000000"/>
-          <w:sz w:val="22"/>
-          <w:szCs w:val="22"/>
-        </w:rPr>
-        <w:t>yếu</w:t>
-      </w:r>
-      <w:proofErr w:type="spellEnd"/>
-      <w:r>
-        <w:rPr>
-          <w:rFonts w:ascii="Arial" w:hAnsi="Arial" w:cs="Arial"/>
-          <w:color w:val="000000"/>
-          <w:sz w:val="22"/>
-          <w:szCs w:val="22"/>
-        </w:rPr>
-        <w:t xml:space="preserve"> </w:t>
-      </w:r>
-      <w:proofErr w:type="spellStart"/>
-      <w:r>
-        <w:rPr>
-          <w:rFonts w:ascii="Arial" w:hAnsi="Arial" w:cs="Arial"/>
-          <w:color w:val="000000"/>
-          <w:sz w:val="22"/>
-          <w:szCs w:val="22"/>
-        </w:rPr>
-        <w:t>là</w:t>
-      </w:r>
-      <w:proofErr w:type="spellEnd"/>
-      <w:r>
-        <w:rPr>
-          <w:rFonts w:ascii="Arial" w:hAnsi="Arial" w:cs="Arial"/>
-          <w:color w:val="000000"/>
-          <w:sz w:val="22"/>
-          <w:szCs w:val="22"/>
-        </w:rPr>
-        <w:t xml:space="preserve"> ai?</w:t>
+          <w:lang w:val="vi-VN"/>
+        </w:rPr>
+      </w:pPr>
+      <w:r>
+        <w:rPr>
+          <w:rFonts w:ascii="Arial" w:hAnsi="Arial" w:cs="Arial"/>
+          <w:color w:val="000000"/>
+          <w:sz w:val="22"/>
+          <w:szCs w:val="22"/>
+          <w:lang w:val="vi-VN"/>
+        </w:rPr>
+        <w:t>Đối tượng thuê chủ yếu là ai?</w:t>
       </w:r>
     </w:p>
     <w:p>
@@ -503,156 +225,18 @@
           <w:color w:val="000000"/>
           <w:sz w:val="22"/>
           <w:szCs w:val="22"/>
-        </w:rPr>
-      </w:pPr>
-      <w:r>
-        <w:rPr>
-          <w:rFonts w:ascii="Arial" w:hAnsi="Arial" w:cs="Arial"/>
-          <w:color w:val="000000"/>
-          <w:sz w:val="22"/>
-          <w:szCs w:val="22"/>
-        </w:rPr>
-        <w:t xml:space="preserve">Các </w:t>
-      </w:r>
-      <w:proofErr w:type="spellStart"/>
-      <w:r>
-        <w:rPr>
-          <w:rFonts w:ascii="Arial" w:hAnsi="Arial" w:cs="Arial"/>
-          <w:color w:val="000000"/>
-          <w:sz w:val="22"/>
-          <w:szCs w:val="22"/>
-        </w:rPr>
-        <w:t>biện</w:t>
-      </w:r>
-      <w:proofErr w:type="spellEnd"/>
-      <w:r>
-        <w:rPr>
-          <w:rFonts w:ascii="Arial" w:hAnsi="Arial" w:cs="Arial"/>
-          <w:color w:val="000000"/>
-          <w:sz w:val="22"/>
-          <w:szCs w:val="22"/>
-        </w:rPr>
-        <w:t xml:space="preserve"> </w:t>
-      </w:r>
-      <w:proofErr w:type="spellStart"/>
-      <w:r>
-        <w:rPr>
-          <w:rFonts w:ascii="Arial" w:hAnsi="Arial" w:cs="Arial"/>
-          <w:color w:val="000000"/>
-          <w:sz w:val="22"/>
-          <w:szCs w:val="22"/>
-        </w:rPr>
-        <w:t>pháp</w:t>
-      </w:r>
-      <w:proofErr w:type="spellEnd"/>
-      <w:r>
-        <w:rPr>
-          <w:rFonts w:ascii="Arial" w:hAnsi="Arial" w:cs="Arial"/>
-          <w:color w:val="000000"/>
-          <w:sz w:val="22"/>
-          <w:szCs w:val="22"/>
-        </w:rPr>
-        <w:t xml:space="preserve"> an </w:t>
-      </w:r>
-      <w:proofErr w:type="spellStart"/>
-      <w:r>
-        <w:rPr>
-          <w:rFonts w:ascii="Arial" w:hAnsi="Arial" w:cs="Arial"/>
-          <w:color w:val="000000"/>
-          <w:sz w:val="22"/>
-          <w:szCs w:val="22"/>
-        </w:rPr>
-        <w:t>ninh</w:t>
-      </w:r>
-      <w:proofErr w:type="spellEnd"/>
-      <w:r>
-        <w:rPr>
-          <w:rFonts w:ascii="Arial" w:hAnsi="Arial" w:cs="Arial"/>
-          <w:color w:val="000000"/>
-          <w:sz w:val="22"/>
-          <w:szCs w:val="22"/>
-        </w:rPr>
-        <w:t xml:space="preserve"> </w:t>
-      </w:r>
-      <w:proofErr w:type="spellStart"/>
-      <w:r>
-        <w:rPr>
-          <w:rFonts w:ascii="Arial" w:hAnsi="Arial" w:cs="Arial"/>
-          <w:color w:val="000000"/>
-          <w:sz w:val="22"/>
-          <w:szCs w:val="22"/>
-        </w:rPr>
-        <w:t>cô</w:t>
-      </w:r>
-      <w:proofErr w:type="spellEnd"/>
-      <w:r>
-        <w:rPr>
-          <w:rFonts w:ascii="Arial" w:hAnsi="Arial" w:cs="Arial"/>
-          <w:color w:val="000000"/>
-          <w:sz w:val="22"/>
-          <w:szCs w:val="22"/>
-        </w:rPr>
-        <w:t xml:space="preserve"> </w:t>
-      </w:r>
-      <w:proofErr w:type="spellStart"/>
-      <w:r>
-        <w:rPr>
-          <w:rFonts w:ascii="Arial" w:hAnsi="Arial" w:cs="Arial"/>
-          <w:color w:val="000000"/>
-          <w:sz w:val="22"/>
-          <w:szCs w:val="22"/>
-        </w:rPr>
-        <w:t>đang</w:t>
-      </w:r>
-      <w:proofErr w:type="spellEnd"/>
-      <w:r>
-        <w:rPr>
-          <w:rFonts w:ascii="Arial" w:hAnsi="Arial" w:cs="Arial"/>
-          <w:color w:val="000000"/>
-          <w:sz w:val="22"/>
-          <w:szCs w:val="22"/>
-        </w:rPr>
-        <w:t xml:space="preserve"> </w:t>
-      </w:r>
-      <w:proofErr w:type="spellStart"/>
-      <w:r>
-        <w:rPr>
-          <w:rFonts w:ascii="Arial" w:hAnsi="Arial" w:cs="Arial"/>
-          <w:color w:val="000000"/>
-          <w:sz w:val="22"/>
-          <w:szCs w:val="22"/>
-        </w:rPr>
-        <w:t>sử</w:t>
-      </w:r>
-      <w:proofErr w:type="spellEnd"/>
-      <w:r>
-        <w:rPr>
-          <w:rFonts w:ascii="Arial" w:hAnsi="Arial" w:cs="Arial"/>
-          <w:color w:val="000000"/>
-          <w:sz w:val="22"/>
-          <w:szCs w:val="22"/>
-        </w:rPr>
-        <w:t xml:space="preserve"> </w:t>
-      </w:r>
-      <w:proofErr w:type="spellStart"/>
-      <w:r>
-        <w:rPr>
-          <w:rFonts w:ascii="Arial" w:hAnsi="Arial" w:cs="Arial"/>
-          <w:color w:val="000000"/>
-          <w:sz w:val="22"/>
-          <w:szCs w:val="22"/>
-        </w:rPr>
-        <w:t>dụng</w:t>
-      </w:r>
-      <w:proofErr w:type="spellEnd"/>
-      <w:r>
-        <w:rPr>
-          <w:rFonts w:ascii="Arial" w:hAnsi="Arial" w:cs="Arial"/>
-          <w:color w:val="000000"/>
-          <w:sz w:val="22"/>
-          <w:szCs w:val="22"/>
-        </w:rPr>
-        <w:t>?</w:t>
+          <w:lang w:val="vi-VN"/>
+        </w:rPr>
+      </w:pPr>
+      <w:r>
+        <w:rPr>
+          <w:rFonts w:ascii="Arial" w:hAnsi="Arial" w:cs="Arial"/>
+          <w:color w:val="000000"/>
+          <w:sz w:val="22"/>
+          <w:szCs w:val="22"/>
+          <w:lang w:val="vi-VN"/>
+        </w:rPr>
+        <w:t>Các biện pháp an ninh cô đang sử dụng?</w:t>
       </w:r>
     </w:p>
     <w:p>
@@ -1394,12 +978,7 @@
         <w:pStyle w:val="NormalWeb"/>
         <w:spacing w:before="0" w:beforeAutospacing="0" w:after="0" w:afterAutospacing="0"/>
         <w:ind w:left="1080"/>
-        <w:textAlignment w:val="baseline"/>
-        <w:rPr>
-          <w:rFonts w:ascii="Arial" w:hAnsi="Arial" w:cs="Arial"/>
-          <w:color w:val="000000"/>
-          <w:sz w:val="22"/>
-          <w:szCs w:val="22"/>
+        <w:rPr>
           <w:lang w:val="vi-VN"/>
         </w:rPr>
       </w:pPr>
@@ -1412,139 +991,56 @@
           <w:lang w:val="vi-VN"/>
         </w:rPr>
         <w:tab/>
+      </w:r>
+      <w:r>
+        <w:rPr>
+          <w:rFonts w:ascii="Arial" w:hAnsi="Arial" w:cs="Arial"/>
+          <w:color w:val="000000"/>
+          <w:sz w:val="22"/>
+          <w:szCs w:val="22"/>
+          <w:lang w:val="vi-VN"/>
+        </w:rPr>
         <w:t>Nếu “Không”:</w:t>
       </w:r>
     </w:p>
     <w:p>
       <w:pPr>
         <w:pStyle w:val="NormalWeb"/>
-        <w:numPr>
-          <w:ilvl w:val="1"/>
-          <w:numId w:val="15"/>
-        </w:numPr>
         <w:spacing w:before="0" w:beforeAutospacing="0" w:after="0" w:afterAutospacing="0"/>
-        <w:textAlignment w:val="baseline"/>
-        <w:rPr>
-          <w:rFonts w:ascii="Arial" w:hAnsi="Arial" w:cs="Arial"/>
-          <w:color w:val="000000"/>
-          <w:sz w:val="22"/>
-          <w:szCs w:val="22"/>
-          <w:lang w:val="vi-VN"/>
-        </w:rPr>
-      </w:pPr>
-      <w:r>
-        <w:rPr>
-          <w:rFonts w:ascii="Arial" w:hAnsi="Arial" w:cs="Arial"/>
-          <w:color w:val="000000"/>
-          <w:sz w:val="22"/>
-          <w:szCs w:val="22"/>
-          <w:lang w:val="vi-VN"/>
-        </w:rPr>
-        <w:t>Cô có muốn 1 công cụ giúp mình quản lý nhanh chóng và dễ dàng hơn (</w:t>
-      </w:r>
-      <w:r>
-        <w:rPr>
-          <w:rFonts w:ascii="Arial" w:hAnsi="Arial" w:cs="Arial"/>
-          <w:color w:val="000000"/>
-          <w:sz w:val="22"/>
-          <w:szCs w:val="22"/>
-          <w:lang w:val="vi-VN"/>
-        </w:rPr>
-        <w:t xml:space="preserve">Chức năng ghi và lưu trữ thông tin của phòng trọ và thêm thông tin của người dùng </w:t>
-      </w:r>
-      <w:proofErr w:type="spellStart"/>
-      <w:r>
-        <w:rPr>
-          <w:rFonts w:ascii="Arial" w:hAnsi="Arial" w:cs="Arial"/>
-          <w:color w:val="000000"/>
-          <w:sz w:val="22"/>
-          <w:szCs w:val="22"/>
-          <w:lang w:val="vi-VN"/>
-        </w:rPr>
-        <w:t>trọ</w:t>
-      </w:r>
-      <w:r>
-        <w:rPr>
-          <w:rFonts w:ascii="Arial" w:hAnsi="Arial" w:cs="Arial"/>
-          <w:color w:val="000000"/>
-          <w:sz w:val="22"/>
-          <w:szCs w:val="22"/>
-          <w:lang w:val="vi-VN"/>
-        </w:rPr>
-        <w:t>,</w:t>
-      </w:r>
-      <w:r>
-        <w:rPr>
-          <w:rFonts w:ascii="Arial" w:hAnsi="Arial" w:cs="Arial"/>
-          <w:color w:val="000000"/>
-          <w:sz w:val="22"/>
-          <w:szCs w:val="22"/>
-          <w:lang w:val="vi-VN"/>
-        </w:rPr>
-        <w:t>chức</w:t>
-      </w:r>
-      <w:proofErr w:type="spellEnd"/>
-      <w:r>
-        <w:rPr>
-          <w:rFonts w:ascii="Arial" w:hAnsi="Arial" w:cs="Arial"/>
-          <w:color w:val="000000"/>
-          <w:sz w:val="22"/>
-          <w:szCs w:val="22"/>
-          <w:lang w:val="vi-VN"/>
-        </w:rPr>
-        <w:t xml:space="preserve"> năng ghi chép các khoản thu chi</w:t>
-      </w:r>
-      <w:r>
-        <w:rPr>
-          <w:rFonts w:ascii="Arial" w:hAnsi="Arial" w:cs="Arial"/>
-          <w:color w:val="000000"/>
-          <w:sz w:val="22"/>
-          <w:szCs w:val="22"/>
-          <w:lang w:val="vi-VN"/>
-        </w:rPr>
-        <w:t xml:space="preserve"> của dãy </w:t>
-      </w:r>
-      <w:proofErr w:type="spellStart"/>
-      <w:r>
-        <w:rPr>
-          <w:rFonts w:ascii="Arial" w:hAnsi="Arial" w:cs="Arial"/>
-          <w:color w:val="000000"/>
-          <w:sz w:val="22"/>
-          <w:szCs w:val="22"/>
-          <w:lang w:val="vi-VN"/>
-        </w:rPr>
-        <w:t>trọ,</w:t>
-      </w:r>
-      <w:r>
-        <w:rPr>
-          <w:rFonts w:ascii="Arial" w:hAnsi="Arial" w:cs="Arial"/>
-          <w:color w:val="000000"/>
-          <w:sz w:val="22"/>
-          <w:szCs w:val="22"/>
-          <w:lang w:val="vi-VN"/>
-        </w:rPr>
-        <w:t>chức</w:t>
-      </w:r>
-      <w:proofErr w:type="spellEnd"/>
-      <w:r>
-        <w:rPr>
-          <w:rFonts w:ascii="Arial" w:hAnsi="Arial" w:cs="Arial"/>
-          <w:color w:val="000000"/>
-          <w:sz w:val="22"/>
-          <w:szCs w:val="22"/>
-          <w:lang w:val="vi-VN"/>
-        </w:rPr>
-        <w:t xml:space="preserve"> năng đưa ra thông báo cảnh báo cho lịch thu tiền các phòng, bảng tổng hợp doanh thu của trọ</w:t>
-      </w:r>
-      <w:r>
-        <w:rPr>
-          <w:rFonts w:ascii="Arial" w:hAnsi="Arial" w:cs="Arial"/>
-          <w:color w:val="000000"/>
-          <w:sz w:val="22"/>
-          <w:szCs w:val="22"/>
-          <w:lang w:val="vi-VN"/>
-        </w:rPr>
-        <w:t>)?</w:t>
+        <w:ind w:left="2160"/>
+        <w:rPr>
+          <w:lang w:val="vi-VN"/>
+        </w:rPr>
+      </w:pPr>
+      <w:r>
+        <w:rPr>
+          <w:rFonts w:ascii="Arial" w:hAnsi="Arial" w:cs="Arial"/>
+          <w:color w:val="000000"/>
+          <w:sz w:val="22"/>
+          <w:szCs w:val="22"/>
+          <w:lang w:val="vi-VN"/>
+        </w:rPr>
+        <w:t>+</w:t>
+      </w:r>
+      <w:r>
+        <w:rPr>
+          <w:rFonts w:ascii="Arial" w:hAnsi="Arial" w:cs="Arial"/>
+          <w:color w:val="000000"/>
+          <w:sz w:val="14"/>
+          <w:szCs w:val="14"/>
+          <w:lang w:val="vi-VN"/>
+        </w:rPr>
+        <w:t xml:space="preserve">       </w:t>
+      </w:r>
+      <w:r>
+        <w:rPr>
+          <w:rFonts w:ascii="Arial" w:hAnsi="Arial" w:cs="Arial"/>
+          <w:color w:val="000000"/>
+          <w:sz w:val="22"/>
+          <w:szCs w:val="22"/>
+          <w:lang w:val="vi-VN"/>
+        </w:rPr>
+        <w:t>Cô có muốn 1 công cụ giúp mình quản lý nhanh chóng và dễ dàng hơn (Chức năng ghi, lưu trữ, chỉnh sửa và xóa thông tin của phòng trọ và thêm thông tin của người dùng trọ,chức năng ghi chép các khoản thu chi của dãy trọ,chức năng đưa ra thông báo cảnh báo cho lịch thu tiền các phòng, bảng tổng hợp doanh thu của trọ)?</w:t>
       </w:r>
     </w:p>
     <w:p>
@@ -1552,12 +1048,7 @@
         <w:pStyle w:val="NormalWeb"/>
         <w:spacing w:before="0" w:beforeAutospacing="0" w:after="0" w:afterAutospacing="0"/>
         <w:ind w:left="1440"/>
-        <w:textAlignment w:val="baseline"/>
-        <w:rPr>
-          <w:rFonts w:ascii="Arial" w:hAnsi="Arial" w:cs="Arial"/>
-          <w:color w:val="000000"/>
-          <w:sz w:val="22"/>
-          <w:szCs w:val="22"/>
+        <w:rPr>
           <w:lang w:val="vi-VN"/>
         </w:rPr>
       </w:pPr>
@@ -1575,142 +1066,48 @@
     <w:p>
       <w:pPr>
         <w:pStyle w:val="NormalWeb"/>
-        <w:numPr>
-          <w:ilvl w:val="1"/>
-          <w:numId w:val="15"/>
-        </w:numPr>
         <w:spacing w:before="0" w:beforeAutospacing="0" w:after="0" w:afterAutospacing="0"/>
-        <w:textAlignment w:val="baseline"/>
-        <w:rPr>
-          <w:rFonts w:ascii="Arial" w:hAnsi="Arial" w:cs="Arial"/>
-          <w:color w:val="000000"/>
-          <w:sz w:val="22"/>
-          <w:szCs w:val="22"/>
-          <w:lang w:val="vi-VN"/>
-        </w:rPr>
-      </w:pPr>
-      <w:r>
-        <w:rPr>
-          <w:rFonts w:ascii="Arial" w:hAnsi="Arial" w:cs="Arial"/>
-          <w:color w:val="000000"/>
-          <w:sz w:val="22"/>
-          <w:szCs w:val="22"/>
-          <w:lang w:val="vi-VN"/>
-        </w:rPr>
-        <w:t>Cô có muốn 1 công cụ giúp mình quản lý nhanh chóng và dễ dàng hơn (</w:t>
-      </w:r>
-      <w:r>
-        <w:rPr>
-          <w:rFonts w:ascii="Arial" w:hAnsi="Arial" w:cs="Arial"/>
-          <w:color w:val="000000"/>
-          <w:sz w:val="22"/>
-          <w:szCs w:val="22"/>
-          <w:lang w:val="vi-VN"/>
-        </w:rPr>
-        <w:t xml:space="preserve">Chức năng ghi và lưu trữ thông tin của phòng trọ và thêm thông tin của người dùng </w:t>
-      </w:r>
-      <w:proofErr w:type="spellStart"/>
-      <w:r>
-        <w:rPr>
-          <w:rFonts w:ascii="Arial" w:hAnsi="Arial" w:cs="Arial"/>
-          <w:color w:val="000000"/>
-          <w:sz w:val="22"/>
-          <w:szCs w:val="22"/>
-          <w:lang w:val="vi-VN"/>
-        </w:rPr>
-        <w:t>trọ,</w:t>
-      </w:r>
-      <w:r>
-        <w:rPr>
-          <w:rFonts w:ascii="Arial" w:hAnsi="Arial" w:cs="Arial"/>
-          <w:color w:val="000000"/>
-          <w:sz w:val="22"/>
-          <w:szCs w:val="22"/>
-          <w:lang w:val="vi-VN"/>
-        </w:rPr>
-        <w:t>chức</w:t>
-      </w:r>
-      <w:proofErr w:type="spellEnd"/>
-      <w:r>
-        <w:rPr>
-          <w:rFonts w:ascii="Arial" w:hAnsi="Arial" w:cs="Arial"/>
-          <w:color w:val="000000"/>
-          <w:sz w:val="22"/>
-          <w:szCs w:val="22"/>
-          <w:lang w:val="vi-VN"/>
-        </w:rPr>
-        <w:t xml:space="preserve"> năng ghi chép các khoản thu chi</w:t>
-      </w:r>
-      <w:r>
-        <w:rPr>
-          <w:rFonts w:ascii="Arial" w:hAnsi="Arial" w:cs="Arial"/>
-          <w:color w:val="000000"/>
-          <w:sz w:val="22"/>
-          <w:szCs w:val="22"/>
-          <w:lang w:val="vi-VN"/>
-        </w:rPr>
-        <w:t xml:space="preserve"> của dãy </w:t>
-      </w:r>
-      <w:proofErr w:type="spellStart"/>
-      <w:r>
-        <w:rPr>
-          <w:rFonts w:ascii="Arial" w:hAnsi="Arial" w:cs="Arial"/>
-          <w:color w:val="000000"/>
-          <w:sz w:val="22"/>
-          <w:szCs w:val="22"/>
-          <w:lang w:val="vi-VN"/>
-        </w:rPr>
-        <w:t>trọ,chức</w:t>
-      </w:r>
-      <w:proofErr w:type="spellEnd"/>
-      <w:r>
-        <w:rPr>
-          <w:rFonts w:ascii="Arial" w:hAnsi="Arial" w:cs="Arial"/>
-          <w:color w:val="000000"/>
-          <w:sz w:val="22"/>
-          <w:szCs w:val="22"/>
-          <w:lang w:val="vi-VN"/>
-        </w:rPr>
-        <w:t xml:space="preserve"> năng đưa ra thông báo cảnh báo cho lịch thu tiền các phòng, bảng tổng hợp doanh thu của </w:t>
-      </w:r>
-      <w:r>
-        <w:rPr>
-          <w:rFonts w:ascii="Arial" w:hAnsi="Arial" w:cs="Arial"/>
-          <w:color w:val="000000"/>
-          <w:sz w:val="22"/>
-          <w:szCs w:val="22"/>
-          <w:lang w:val="vi-VN"/>
-        </w:rPr>
-        <w:t xml:space="preserve">trọ, và bên khách hàng sẽ thấy được các thông báo khi sắp đến hạn nộp tiền, nhắn tin riêng cho chủ, nơi để minh chứng nộp tiền bằng </w:t>
-      </w:r>
-      <w:proofErr w:type="spellStart"/>
-      <w:r>
-        <w:rPr>
-          <w:rFonts w:ascii="Arial" w:hAnsi="Arial" w:cs="Arial"/>
-          <w:color w:val="000000"/>
-          <w:sz w:val="22"/>
-          <w:szCs w:val="22"/>
-          <w:lang w:val="vi-VN"/>
-        </w:rPr>
-        <w:t>banking</w:t>
-      </w:r>
-      <w:proofErr w:type="spellEnd"/>
-      <w:r>
-        <w:rPr>
-          <w:rFonts w:ascii="Arial" w:hAnsi="Arial" w:cs="Arial"/>
-          <w:color w:val="000000"/>
-          <w:sz w:val="22"/>
-          <w:szCs w:val="22"/>
-          <w:lang w:val="vi-VN"/>
-        </w:rPr>
-        <w:t>)?</w:t>
+        <w:ind w:left="2160"/>
+        <w:rPr>
+          <w:lang w:val="vi-VN"/>
+        </w:rPr>
+      </w:pPr>
+      <w:r>
+        <w:rPr>
+          <w:rFonts w:ascii="Arial" w:hAnsi="Arial" w:cs="Arial"/>
+          <w:color w:val="000000"/>
+          <w:sz w:val="22"/>
+          <w:szCs w:val="22"/>
+          <w:lang w:val="vi-VN"/>
+        </w:rPr>
+        <w:t>+</w:t>
+      </w:r>
+      <w:r>
+        <w:rPr>
+          <w:rFonts w:ascii="Arial" w:hAnsi="Arial" w:cs="Arial"/>
+          <w:color w:val="000000"/>
+          <w:sz w:val="14"/>
+          <w:szCs w:val="14"/>
+          <w:lang w:val="vi-VN"/>
+        </w:rPr>
+        <w:t xml:space="preserve">       </w:t>
+      </w:r>
+      <w:r>
+        <w:rPr>
+          <w:rFonts w:ascii="Arial" w:hAnsi="Arial" w:cs="Arial"/>
+          <w:color w:val="000000"/>
+          <w:sz w:val="22"/>
+          <w:szCs w:val="22"/>
+          <w:lang w:val="vi-VN"/>
+        </w:rPr>
+        <w:t>Cô có muốn 1 công cụ giúp mình quản lý nhanh chóng và dễ dàng hơn (Chức năng ghi, lưu trữ, chỉnh sửa và xóa thông tin của phòng trọ và thêm thông tin của người dùng trọ,chức năng ghi chép các khoản thu chi của dãy trọ,chức năng đưa ra thông báo cảnh báo cho lịch thu tiền các phòng, bảng tổng hợp doanh thu của trọ, và bên khách hàng sẽ thấy được các thông báo khi sắp đến hạn nộp tiền, nhắn tin riêng cho chủ, nơi để minh chứng nộp tiền bằng banking)?</w:t>
       </w:r>
     </w:p>
     <w:p>
       <w:pPr>
         <w:pStyle w:val="NormalWeb"/>
         <w:spacing w:before="0" w:beforeAutospacing="0" w:after="0" w:afterAutospacing="0"/>
-        <w:ind w:left="1440"/>
+        <w:ind w:left="1080"/>
         <w:textAlignment w:val="baseline"/>
         <w:rPr>
           <w:rFonts w:ascii="Arial" w:hAnsi="Arial" w:cs="Arial"/>
